--- a/第一点论文英语/终稿A Stochastic Network Calculus Approach for Traffic Modeling and Performance Analysis in the Internet of Things.docx
+++ b/第一点论文英语/终稿A Stochastic Network Calculus Approach for Traffic Modeling and Performance Analysis in the Internet of Things.docx
@@ -14,16 +14,8 @@
           <w:szCs w:val="48"/>
         </w:rPr>
       </w:pPr>
-      <w:r>
-        <w:rPr>
-          <w:rFonts w:eastAsia="黑体"/>
-          <w:b/>
-          <w:iCs/>
-          <w:sz w:val="48"/>
-          <w:szCs w:val="48"/>
-        </w:rPr>
-        <w:t>X</w:t>
-      </w:r>
+      <w:bookmarkStart w:id="0" w:name="_GoBack"/>
+      <w:bookmarkEnd w:id="0"/>
       <w:r>
         <w:rPr>
           <w:rFonts w:eastAsia="黑体"/>
@@ -1632,12 +1624,7 @@
         <w:t xml:space="preserve"> </w:t>
       </w:r>
       <w:r>
-        <w:t>based on th</w:t>
-      </w:r>
-      <w:bookmarkStart w:id="0" w:name="_GoBack"/>
-      <w:bookmarkEnd w:id="0"/>
-      <w:r>
-        <w:t>ese two cores,</w:t>
+        <w:t>based on these two cores,</w:t>
       </w:r>
       <w:r>
         <w:rPr>
@@ -2532,10 +2519,10 @@
             <v:path o:extrusionok="f" gradientshapeok="t" o:connecttype="rect"/>
             <o:lock v:ext="edit" aspectratio="t"/>
           </v:shapetype>
-          <v:shape id="_x0000_i1025" type="#_x0000_t75" style="width:241.3pt;height:141.15pt" o:ole="">
+          <v:shape id="_x0000_i1025" type="#_x0000_t75" style="width:241.5pt;height:141pt" o:ole="">
             <v:imagedata r:id="rId8" o:title=""/>
           </v:shape>
-          <o:OLEObject Type="Embed" ProgID="Visio.Drawing.15" ShapeID="_x0000_i1025" DrawAspect="Content" ObjectID="_1563120516" r:id="rId9"/>
+          <o:OLEObject Type="Embed" ProgID="Visio.Drawing.15" ShapeID="_x0000_i1025" DrawAspect="Content" ObjectID="_1568630156" r:id="rId9"/>
         </w:object>
       </w:r>
       <w:r>
@@ -31106,10 +31093,10 @@
       </w:pPr>
       <w:r>
         <w:object w:dxaOrig="14385" w:dyaOrig="10515">
-          <v:shape id="_x0000_i1026" type="#_x0000_t75" style="width:231.7pt;height:168.6pt" o:ole="">
+          <v:shape id="_x0000_i1026" type="#_x0000_t75" style="width:231.5pt;height:169pt" o:ole="">
             <v:imagedata r:id="rId11" o:title=""/>
           </v:shape>
-          <o:OLEObject Type="Embed" ProgID="Visio.Drawing.15" ShapeID="_x0000_i1026" DrawAspect="Content" ObjectID="_1563120517" r:id="rId12"/>
+          <o:OLEObject Type="Embed" ProgID="Visio.Drawing.15" ShapeID="_x0000_i1026" DrawAspect="Content" ObjectID="_1568630157" r:id="rId12"/>
         </w:object>
       </w:r>
     </w:p>
@@ -35781,7 +35768,7 @@
 </file>
 
 <file path=customXml/itemProps1.xml><?xml version="1.0" encoding="utf-8"?>
-<ds:datastoreItem xmlns:ds="http://schemas.openxmlformats.org/officeDocument/2006/customXml" ds:itemID="{BFD9BBD4-AF12-4A5E-BA36-B6E4EACCC3C8}">
+<ds:datastoreItem xmlns:ds="http://schemas.openxmlformats.org/officeDocument/2006/customXml" ds:itemID="{8C393255-1584-4A99-9956-24E9A82868D9}">
   <ds:schemaRefs>
     <ds:schemaRef ds:uri="http://schemas.openxmlformats.org/officeDocument/2006/bibliography"/>
   </ds:schemaRefs>
